--- a/โปรเจค.docx
+++ b/โปรเจค.docx
@@ -6,16 +6,53 @@
       <w:pPr>
         <w:jc w:val="center"/>
         <w:rPr>
+          <w:cs/>
+        </w:rPr>
+      </w:pPr>
+      <w:r>
+        <w:rPr>
           <w:rFonts w:hint="cs"/>
           <w:cs/>
         </w:rPr>
-      </w:pPr>
-      <w:r>
+        <w:t>การพยากรณ์ผลผลิตข้าวนาปรังจากปริมาณน้ำฝน</w:t>
+      </w:r>
+    </w:p>
+    <w:p>
+      <w:pPr>
+        <w:jc w:val="center"/>
+      </w:pPr>
+    </w:p>
+    <w:p>
+      <w:pPr>
+        <w:jc w:val="center"/>
+      </w:pPr>
+    </w:p>
+    <w:p>
+      <w:pPr>
+        <w:jc w:val="center"/>
+      </w:pPr>
+    </w:p>
+    <w:p>
+      <w:pPr>
+        <w:jc w:val="center"/>
         <w:rPr>
           <w:rFonts w:hint="cs"/>
           <w:cs/>
         </w:rPr>
-        <w:t>การพยากรณ์ผลผลิตข้าวนาปรังจากปริมาณน้ำฝน</w:t>
+      </w:pPr>
+      <w:r>
+        <w:rPr>
+          <w:rFonts w:hint="cs"/>
+          <w:cs/>
+        </w:rPr>
+        <w:t>โด</w:t>
+      </w:r>
+      <w:r>
+        <w:rPr>
+          <w:rFonts w:hint="cs"/>
+          <w:cs/>
+        </w:rPr>
+        <w:t>ย</w:t>
       </w:r>
     </w:p>
     <w:p>
@@ -26,29 +63,121 @@
     <w:p>
       <w:pPr>
         <w:jc w:val="center"/>
+      </w:pPr>
+    </w:p>
+    <w:p>
+      <w:pPr>
+        <w:jc w:val="center"/>
+      </w:pPr>
+      <w:r>
         <w:rPr>
           <w:rFonts w:hint="cs"/>
-        </w:rPr>
-      </w:pPr>
+          <w:cs/>
+        </w:rPr>
+        <w:t>นาย ศิรา จิตใจฉ่ำ</w:t>
+      </w:r>
+      <w:r>
+        <w:rPr>
+          <w:cs/>
+        </w:rPr>
+        <w:tab/>
+      </w:r>
+      <w:r>
+        <w:rPr>
+          <w:cs/>
+        </w:rPr>
+        <w:tab/>
+      </w:r>
+      <w:r>
+        <w:rPr>
+          <w:cs/>
+        </w:rPr>
+        <w:tab/>
+      </w:r>
+      <w:r>
+        <w:rPr>
+          <w:rFonts w:hint="cs"/>
+          <w:cs/>
+        </w:rPr>
+        <w:t xml:space="preserve">รหัส </w:t>
+      </w:r>
+      <w:r>
+        <w:t>64122250033</w:t>
+      </w:r>
     </w:p>
     <w:p>
       <w:pPr>
         <w:jc w:val="center"/>
         <w:rPr>
+          <w:cs/>
+        </w:rPr>
+      </w:pPr>
+    </w:p>
+    <w:p>
+      <w:pPr>
+        <w:jc w:val="center"/>
+      </w:pPr>
+      <w:r>
+        <w:rPr>
           <w:rFonts w:hint="cs"/>
-        </w:rPr>
-      </w:pPr>
+          <w:cs/>
+        </w:rPr>
+        <w:t>นาย เกษมสันต์ ชัยรัตน์</w:t>
+      </w:r>
+      <w:r>
+        <w:rPr>
+          <w:cs/>
+        </w:rPr>
+        <w:tab/>
+      </w:r>
+      <w:r>
+        <w:rPr>
+          <w:cs/>
+        </w:rPr>
+        <w:tab/>
+      </w:r>
+      <w:r>
+        <w:rPr>
+          <w:rFonts w:hint="cs"/>
+          <w:cs/>
+        </w:rPr>
+        <w:t xml:space="preserve">รหัส </w:t>
+      </w:r>
+      <w:r>
+        <w:t>64122250054</w:t>
+      </w:r>
     </w:p>
     <w:p>
       <w:pPr>
         <w:jc w:val="center"/>
       </w:pPr>
+    </w:p>
+    <w:p>
+      <w:pPr>
+        <w:jc w:val="center"/>
+      </w:pPr>
       <w:r>
         <w:rPr>
           <w:rFonts w:hint="cs"/>
           <w:cs/>
         </w:rPr>
-        <w:t>โดย</w:t>
+        <w:t>นางสาว ธัญญวรรณ ส่งเสริม</w:t>
+      </w:r>
+      <w:r>
+        <w:rPr>
+          <w:cs/>
+        </w:rPr>
+        <w:tab/>
+      </w:r>
+      <w:r>
+        <w:rPr>
+          <w:rFonts w:hint="cs"/>
+          <w:cs/>
+        </w:rPr>
+        <w:t xml:space="preserve">รหัส </w:t>
+      </w:r>
+      <w:r>
+        <w:t>64122250057</w:t>
       </w:r>
     </w:p>
     <w:p>
@@ -59,163 +188,16 @@
     <w:p>
       <w:pPr>
         <w:jc w:val="center"/>
-        <w:rPr>
-          <w:rFonts w:hint="cs"/>
-        </w:rPr>
       </w:pPr>
     </w:p>
     <w:p>
       <w:pPr>
         <w:jc w:val="center"/>
       </w:pPr>
-      <w:r>
-        <w:rPr>
-          <w:rFonts w:hint="cs"/>
-          <w:cs/>
-        </w:rPr>
-        <w:t>นาย ศิรา จิตใจฉ่ำ</w:t>
-      </w:r>
-      <w:r>
-        <w:rPr>
-          <w:cs/>
-        </w:rPr>
-        <w:tab/>
-      </w:r>
-      <w:r>
-        <w:rPr>
-          <w:cs/>
-        </w:rPr>
-        <w:tab/>
-      </w:r>
-      <w:r>
-        <w:rPr>
-          <w:cs/>
-        </w:rPr>
-        <w:tab/>
-      </w:r>
-      <w:r>
-        <w:rPr>
-          <w:rFonts w:hint="cs"/>
-          <w:cs/>
-        </w:rPr>
-        <w:t xml:space="preserve">รหัส </w:t>
-      </w:r>
-      <w:r>
-        <w:t>64122250033</w:t>
-      </w:r>
     </w:p>
     <w:p>
       <w:pPr>
         <w:jc w:val="center"/>
-        <w:rPr>
-          <w:cs/>
-        </w:rPr>
-      </w:pPr>
-    </w:p>
-    <w:p>
-      <w:pPr>
-        <w:jc w:val="center"/>
-      </w:pPr>
-      <w:r>
-        <w:rPr>
-          <w:rFonts w:hint="cs"/>
-          <w:cs/>
-        </w:rPr>
-        <w:t>นาย เกษมสันต์ ชัยรัตน์</w:t>
-      </w:r>
-      <w:r>
-        <w:rPr>
-          <w:cs/>
-        </w:rPr>
-        <w:tab/>
-      </w:r>
-      <w:r>
-        <w:rPr>
-          <w:cs/>
-        </w:rPr>
-        <w:tab/>
-      </w:r>
-      <w:r>
-        <w:rPr>
-          <w:rFonts w:hint="cs"/>
-          <w:cs/>
-        </w:rPr>
-        <w:t xml:space="preserve">รหัส </w:t>
-      </w:r>
-      <w:r>
-        <w:t>64122250054</w:t>
-      </w:r>
-    </w:p>
-    <w:p>
-      <w:pPr>
-        <w:jc w:val="center"/>
-      </w:pPr>
-    </w:p>
-    <w:p>
-      <w:pPr>
-        <w:jc w:val="center"/>
-      </w:pPr>
-      <w:r>
-        <w:rPr>
-          <w:rFonts w:hint="cs"/>
-          <w:cs/>
-        </w:rPr>
-        <w:t>นางสาว ธัญญว</w:t>
-      </w:r>
-      <w:proofErr w:type="spellStart"/>
-      <w:r>
-        <w:rPr>
-          <w:rFonts w:hint="cs"/>
-          <w:cs/>
-        </w:rPr>
-        <w:t>รร</w:t>
-      </w:r>
-      <w:proofErr w:type="spellEnd"/>
-      <w:r>
-        <w:rPr>
-          <w:rFonts w:hint="cs"/>
-          <w:cs/>
-        </w:rPr>
-        <w:t>ณ ส่งเสริม</w:t>
-      </w:r>
-      <w:r>
-        <w:rPr>
-          <w:cs/>
-        </w:rPr>
-        <w:tab/>
-      </w:r>
-      <w:r>
-        <w:rPr>
-          <w:rFonts w:hint="cs"/>
-          <w:cs/>
-        </w:rPr>
-        <w:t xml:space="preserve">รหัส </w:t>
-      </w:r>
-      <w:r>
-        <w:t>64122250057</w:t>
-      </w:r>
-    </w:p>
-    <w:p>
-      <w:pPr>
-        <w:jc w:val="center"/>
-      </w:pPr>
-    </w:p>
-    <w:p>
-      <w:pPr>
-        <w:jc w:val="center"/>
-      </w:pPr>
-    </w:p>
-    <w:p>
-      <w:pPr>
-        <w:jc w:val="center"/>
-      </w:pPr>
-    </w:p>
-    <w:p>
-      <w:pPr>
-        <w:jc w:val="center"/>
-        <w:rPr>
-          <w:rFonts w:hint="cs"/>
-        </w:rPr>
       </w:pPr>
     </w:p>
     <w:p>
@@ -391,7 +373,6 @@
       <w:pPr>
         <w:jc w:val="thaiDistribute"/>
         <w:rPr>
-          <w:rFonts w:hint="cs"/>
           <w:sz w:val="32"/>
           <w:szCs w:val="32"/>
         </w:rPr>
@@ -409,7 +390,6 @@
       <w:pPr>
         <w:jc w:val="thaiDistribute"/>
         <w:rPr>
-          <w:rFonts w:hint="cs"/>
           <w:b w:val="0"/>
           <w:bCs w:val="0"/>
           <w:sz w:val="32"/>
@@ -480,7 +460,6 @@
         <w:ind w:firstLine="720"/>
         <w:jc w:val="thaiDistribute"/>
         <w:rPr>
-          <w:rFonts w:hint="cs"/>
           <w:b w:val="0"/>
           <w:bCs w:val="0"/>
           <w:sz w:val="32"/>
@@ -1326,7 +1305,7 @@
       <w:pPr>
         <w:pStyle w:val="a3"/>
         <w:rPr>
-          <w:rFonts w:cs="TH Sarabun New" w:hint="cs"/>
+          <w:rFonts w:cs="TH Sarabun New"/>
           <w:b w:val="0"/>
           <w:bCs w:val="0"/>
           <w:sz w:val="32"/>
@@ -5185,7 +5164,7 @@
         <w:spacing w:before="0" w:beforeAutospacing="0" w:after="160" w:afterAutospacing="0"/>
         <w:ind w:firstLine="720"/>
         <w:rPr>
-          <w:rFonts w:ascii="TH Sarabun New" w:hAnsi="TH Sarabun New" w:cs="TH Sarabun New" w:hint="cs"/>
+          <w:rFonts w:ascii="TH Sarabun New" w:hAnsi="TH Sarabun New" w:cs="TH Sarabun New"/>
           <w:sz w:val="32"/>
           <w:szCs w:val="32"/>
           <w:cs/>
